--- a/Report/report.docx
+++ b/Report/report.docx
@@ -497,23 +497,13 @@
               </w:rPr>
               <w:t xml:space="preserve"> </w:t>
             </w:r>
-            <w:proofErr w:type="spellStart"/>
             <w:r>
               <w:rPr>
                 <w:rFonts w:ascii="Arial" w:hAnsi="Arial" w:cs="Arial"/>
                 <w:b/>
                 <w:bCs/>
               </w:rPr>
-              <w:t>statefull</w:t>
-            </w:r>
-            <w:proofErr w:type="spellEnd"/>
-            <w:r>
-              <w:rPr>
-                <w:rFonts w:ascii="Arial" w:hAnsi="Arial" w:cs="Arial"/>
-                <w:b/>
-                <w:bCs/>
-              </w:rPr>
-              <w:t xml:space="preserve"> &amp; stateless.</w:t>
+              <w:t>statefull &amp; stateless.</w:t>
             </w:r>
           </w:p>
           <w:p>
@@ -538,23 +528,45 @@
               <w:t>I attended code review section.</w:t>
             </w:r>
           </w:p>
-        </w:tc>
-        <w:tc>
-          <w:tcPr>
-            <w:tcW w:w="1730" w:type="dxa"/>
-            <w:vAlign w:val="center"/>
-          </w:tcPr>
-          <w:p>
-            <w:pPr>
-              <w:jc w:val="center"/>
-              <w:rPr>
-                <w:rFonts w:ascii="Arial" w:hAnsi="Arial" w:cs="Arial"/>
-                <w:b/>
-                <w:bCs/>
-              </w:rPr>
-            </w:pPr>
+          <w:p>
+            <w:pPr>
+              <w:pStyle w:val="ListParagraph"/>
+              <w:numPr>
+                <w:ilvl w:val="0"/>
+                <w:numId w:val="1"/>
+              </w:numPr>
+              <w:rPr>
+                <w:rFonts w:ascii="Arial" w:hAnsi="Arial" w:cs="Arial"/>
+                <w:b/>
+                <w:bCs/>
+              </w:rPr>
+            </w:pPr>
+            <w:r>
+              <w:rPr>
+                <w:rFonts w:ascii="Arial" w:hAnsi="Arial" w:cs="Arial"/>
+                <w:b/>
+                <w:bCs/>
+              </w:rPr>
+              <w:t>I listened English lessons.</w:t>
+            </w:r>
             <w:bookmarkStart w:id="0" w:name="_GoBack"/>
             <w:bookmarkEnd w:id="0"/>
+          </w:p>
+        </w:tc>
+        <w:tc>
+          <w:tcPr>
+            <w:tcW w:w="1730" w:type="dxa"/>
+            <w:vAlign w:val="center"/>
+          </w:tcPr>
+          <w:p>
+            <w:pPr>
+              <w:jc w:val="center"/>
+              <w:rPr>
+                <w:rFonts w:ascii="Arial" w:hAnsi="Arial" w:cs="Arial"/>
+                <w:b/>
+                <w:bCs/>
+              </w:rPr>
+            </w:pPr>
             <w:r>
               <w:rPr>
                 <w:rFonts w:ascii="Arial" w:hAnsi="Arial" w:cs="Arial"/>
@@ -1044,7 +1056,7 @@
           <w:sz w:val="24"/>
           <w:szCs w:val="24"/>
         </w:rPr>
-        <w:object w:dxaOrig="1440" w:dyaOrig="1440">
+        <w:object w:dxaOrig="225" w:dyaOrig="225">
           <v:shapetype id="_x0000_t75" coordsize="21600,21600" o:spt="75" o:preferrelative="t" path="m@4@5l@4@11@9@11@9@5xe" filled="f" stroked="f">
             <v:stroke joinstyle="miter"/>
             <v:formulas>
@@ -1129,7 +1141,6 @@
           <w:sz w:val="24"/>
           <w:szCs w:val="24"/>
         </w:rPr>
-        <w:lastRenderedPageBreak/>
         <w:t>Supervisor Name</w:t>
       </w:r>
       <w:r>
@@ -1154,7 +1165,7 @@
           <w:sz w:val="24"/>
           <w:szCs w:val="24"/>
         </w:rPr>
-        <w:object w:dxaOrig="1440" w:dyaOrig="1440">
+        <w:object w:dxaOrig="225" w:dyaOrig="225">
           <v:shape id="_x0000_i1035" type="#_x0000_t75" style="width:155.25pt;height:18pt" o:ole="">
             <v:imagedata r:id="rId8" o:title=""/>
           </v:shape>
@@ -1201,7 +1212,7 @@
           <w:sz w:val="24"/>
           <w:szCs w:val="24"/>
         </w:rPr>
-        <w:object w:dxaOrig="1440" w:dyaOrig="1440">
+        <w:object w:dxaOrig="225" w:dyaOrig="225">
           <v:shape id="_x0000_i1037" type="#_x0000_t75" style="width:155.25pt;height:18pt" o:ole="">
             <v:imagedata r:id="rId8" o:title=""/>
           </v:shape>
@@ -1241,7 +1252,6 @@
         </w:rPr>
         <w:tab/>
       </w:r>
-      <w:proofErr w:type="gramStart"/>
       <w:r>
         <w:rPr>
           <w:rFonts w:ascii="Arial" w:hAnsi="Arial" w:cs="Arial"/>
@@ -1251,7 +1261,6 @@
         <w:tab/>
         <w:t xml:space="preserve"> :</w:t>
       </w:r>
-      <w:proofErr w:type="gramEnd"/>
     </w:p>
     <w:p>
       <w:pPr>
@@ -1300,7 +1309,7 @@
           <w:sz w:val="24"/>
           <w:szCs w:val="24"/>
         </w:rPr>
-        <w:object w:dxaOrig="1440" w:dyaOrig="1440">
+        <w:object w:dxaOrig="225" w:dyaOrig="225">
           <v:shape id="_x0000_i1039" type="#_x0000_t75" style="width:382.5pt;height:44.25pt" o:ole="">
             <v:imagedata r:id="rId11" o:title=""/>
           </v:shape>
@@ -2185,7 +2194,7 @@
 </file>
 
 <file path=customXml/itemProps1.xml><?xml version="1.0" encoding="utf-8"?>
-<ds:datastoreItem xmlns:ds="http://schemas.openxmlformats.org/officeDocument/2006/customXml" ds:itemID="{BE2646AB-1B8B-4EFA-ADB0-1EA77AC912BA}">
+<ds:datastoreItem xmlns:ds="http://schemas.openxmlformats.org/officeDocument/2006/customXml" ds:itemID="{5927D0BA-07AD-4456-B7B8-E13C7D038204}">
   <ds:schemaRefs>
     <ds:schemaRef ds:uri="http://schemas.openxmlformats.org/officeDocument/2006/bibliography"/>
   </ds:schemaRefs>

--- a/Report/report.docx
+++ b/Report/report.docx
@@ -39,7 +39,25 @@
           <w:sz w:val="24"/>
           <w:szCs w:val="24"/>
         </w:rPr>
-        <w:t xml:space="preserve">The purpose of this form is to maintain a brief memo of student’s progress and supervisor reviews. The supervisor who monitors the student's performance during this period should fill out the form and mail this form to the UCSY supervisor or place it in a sealed enveloped and give it to the student to bring it back to the UCSY.   </w:t>
+        <w:t xml:space="preserve">The purpose of this form is to maintain a brief memo of student’s progress and supervisor reviews. The supervisor who monitors the student's performance during this period should fill out the form and mail this form to the UCSY supervisor or place it in a sealed </w:t>
+      </w:r>
+      <w:proofErr w:type="spellStart"/>
+      <w:r>
+        <w:rPr>
+          <w:rFonts w:ascii="Arial" w:hAnsi="Arial" w:cs="Arial"/>
+          <w:sz w:val="24"/>
+          <w:szCs w:val="24"/>
+        </w:rPr>
+        <w:t>enveloped</w:t>
+      </w:r>
+      <w:proofErr w:type="spellEnd"/>
+      <w:r>
+        <w:rPr>
+          <w:rFonts w:ascii="Arial" w:hAnsi="Arial" w:cs="Arial"/>
+          <w:sz w:val="24"/>
+          <w:szCs w:val="24"/>
+        </w:rPr>
+        <w:t xml:space="preserve"> and give it to the student to bring it back to the UCSY.   </w:t>
       </w:r>
     </w:p>
     <w:p>
@@ -68,6 +86,24 @@
         </w:rPr>
         <w:t xml:space="preserve">Company/Organization Name:  </w:t>
       </w:r>
+      <w:proofErr w:type="spellStart"/>
+      <w:r>
+        <w:rPr>
+          <w:rFonts w:ascii="Arial" w:hAnsi="Arial" w:cs="Arial"/>
+          <w:sz w:val="24"/>
+          <w:szCs w:val="24"/>
+        </w:rPr>
+        <w:t>BizLeap</w:t>
+      </w:r>
+      <w:proofErr w:type="spellEnd"/>
+      <w:r>
+        <w:rPr>
+          <w:rFonts w:ascii="Arial" w:hAnsi="Arial" w:cs="Arial"/>
+          <w:sz w:val="24"/>
+          <w:szCs w:val="24"/>
+        </w:rPr>
+        <w:t xml:space="preserve"> Technology</w:t>
+      </w:r>
     </w:p>
     <w:p>
       <w:pPr>
@@ -92,8 +128,42 @@
           <w:sz w:val="24"/>
           <w:szCs w:val="24"/>
         </w:rPr>
-        <w:t xml:space="preserve">Student Name                           </w:t>
-      </w:r>
+        <w:t xml:space="preserve">Student </w:t>
+      </w:r>
+      <w:r>
+        <w:rPr>
+          <w:rFonts w:ascii="Arial" w:hAnsi="Arial" w:cs="Arial"/>
+          <w:sz w:val="24"/>
+          <w:szCs w:val="24"/>
+        </w:rPr>
+        <w:t>Name</w:t>
+      </w:r>
+      <w:r>
+        <w:rPr>
+          <w:rFonts w:ascii="Arial" w:hAnsi="Arial" w:cs="Arial"/>
+          <w:sz w:val="24"/>
+          <w:szCs w:val="24"/>
+        </w:rPr>
+        <w:t>:</w:t>
+      </w:r>
+      <w:r>
+        <w:rPr>
+          <w:rFonts w:ascii="Arial" w:hAnsi="Arial" w:cs="Arial"/>
+          <w:sz w:val="24"/>
+          <w:szCs w:val="24"/>
+        </w:rPr>
+        <w:t xml:space="preserve"> Ye Min Ko</w:t>
+      </w:r>
+      <w:r>
+        <w:rPr>
+          <w:rFonts w:ascii="Arial" w:hAnsi="Arial" w:cs="Arial"/>
+          <w:sz w:val="24"/>
+          <w:szCs w:val="24"/>
+        </w:rPr>
+        <w:t xml:space="preserve">                           </w:t>
+      </w:r>
+      <w:bookmarkStart w:id="0" w:name="_GoBack"/>
+      <w:bookmarkEnd w:id="0"/>
     </w:p>
     <w:p>
       <w:pPr>
@@ -274,6 +344,7 @@
           </w:tcPr>
           <w:p>
             <w:pPr>
+              <w:jc w:val="center"/>
               <w:rPr>
                 <w:rFonts w:ascii="Arial" w:hAnsi="Arial" w:cs="Arial"/>
                 <w:b/>
@@ -297,6 +368,7 @@
           </w:tcPr>
           <w:p>
             <w:pPr>
+              <w:jc w:val="center"/>
               <w:rPr>
                 <w:rFonts w:ascii="Arial" w:hAnsi="Arial" w:cs="Arial"/>
                 <w:b/>
@@ -380,6 +452,7 @@
           </w:tcPr>
           <w:p>
             <w:pPr>
+              <w:jc w:val="center"/>
               <w:rPr>
                 <w:rFonts w:ascii="Arial" w:hAnsi="Arial" w:cs="Arial"/>
                 <w:b/>
@@ -403,6 +476,7 @@
           </w:tcPr>
           <w:p>
             <w:pPr>
+              <w:jc w:val="center"/>
               <w:rPr>
                 <w:rFonts w:ascii="Arial" w:hAnsi="Arial" w:cs="Arial"/>
                 <w:b/>
@@ -497,13 +571,23 @@
               </w:rPr>
               <w:t xml:space="preserve"> </w:t>
             </w:r>
-            <w:r>
-              <w:rPr>
-                <w:rFonts w:ascii="Arial" w:hAnsi="Arial" w:cs="Arial"/>
-                <w:b/>
-                <w:bCs/>
-              </w:rPr>
-              <w:t>statefull &amp; stateless.</w:t>
+            <w:proofErr w:type="spellStart"/>
+            <w:r>
+              <w:rPr>
+                <w:rFonts w:ascii="Arial" w:hAnsi="Arial" w:cs="Arial"/>
+                <w:b/>
+                <w:bCs/>
+              </w:rPr>
+              <w:t>statefull</w:t>
+            </w:r>
+            <w:proofErr w:type="spellEnd"/>
+            <w:r>
+              <w:rPr>
+                <w:rFonts w:ascii="Arial" w:hAnsi="Arial" w:cs="Arial"/>
+                <w:b/>
+                <w:bCs/>
+              </w:rPr>
+              <w:t xml:space="preserve"> &amp; stateless.</w:t>
             </w:r>
           </w:p>
           <w:p>
@@ -549,8 +633,6 @@
               </w:rPr>
               <w:t>I listened English lessons.</w:t>
             </w:r>
-            <w:bookmarkStart w:id="0" w:name="_GoBack"/>
-            <w:bookmarkEnd w:id="0"/>
           </w:p>
         </w:tc>
         <w:tc>
@@ -604,12 +686,21 @@
           </w:tcPr>
           <w:p>
             <w:pPr>
-              <w:rPr>
-                <w:rFonts w:ascii="Arial" w:hAnsi="Arial" w:cs="Arial"/>
-                <w:b/>
-                <w:bCs/>
-              </w:rPr>
-            </w:pPr>
+              <w:jc w:val="center"/>
+              <w:rPr>
+                <w:rFonts w:ascii="Arial" w:hAnsi="Arial" w:cs="Arial"/>
+                <w:b/>
+                <w:bCs/>
+              </w:rPr>
+            </w:pPr>
+            <w:r>
+              <w:rPr>
+                <w:rFonts w:ascii="Arial" w:hAnsi="Arial" w:cs="Arial"/>
+                <w:b/>
+                <w:bCs/>
+              </w:rPr>
+              <w:t>3</w:t>
+            </w:r>
           </w:p>
         </w:tc>
         <w:tc>
@@ -619,12 +710,21 @@
           </w:tcPr>
           <w:p>
             <w:pPr>
-              <w:rPr>
-                <w:rFonts w:ascii="Arial" w:hAnsi="Arial" w:cs="Arial"/>
-                <w:b/>
-                <w:bCs/>
-              </w:rPr>
-            </w:pPr>
+              <w:jc w:val="center"/>
+              <w:rPr>
+                <w:rFonts w:ascii="Arial" w:hAnsi="Arial" w:cs="Arial"/>
+                <w:b/>
+                <w:bCs/>
+              </w:rPr>
+            </w:pPr>
+            <w:r>
+              <w:rPr>
+                <w:rFonts w:ascii="Arial" w:hAnsi="Arial" w:cs="Arial"/>
+                <w:b/>
+                <w:bCs/>
+              </w:rPr>
+              <w:t>9.5.2018</w:t>
+            </w:r>
           </w:p>
         </w:tc>
         <w:tc>
@@ -634,12 +734,179 @@
           </w:tcPr>
           <w:p>
             <w:pPr>
-              <w:rPr>
-                <w:rFonts w:ascii="Arial" w:hAnsi="Arial" w:cs="Arial"/>
-                <w:b/>
-                <w:bCs/>
-              </w:rPr>
-            </w:pPr>
+              <w:pStyle w:val="ListParagraph"/>
+              <w:numPr>
+                <w:ilvl w:val="0"/>
+                <w:numId w:val="2"/>
+              </w:numPr>
+              <w:rPr>
+                <w:rFonts w:ascii="Arial" w:hAnsi="Arial" w:cs="Arial"/>
+                <w:b/>
+                <w:bCs/>
+              </w:rPr>
+            </w:pPr>
+            <w:r>
+              <w:rPr>
+                <w:rFonts w:ascii="Arial" w:hAnsi="Arial" w:cs="Arial"/>
+                <w:b/>
+                <w:bCs/>
+              </w:rPr>
+              <w:t>I attended the meeting.</w:t>
+            </w:r>
+          </w:p>
+          <w:p>
+            <w:pPr>
+              <w:pStyle w:val="ListParagraph"/>
+              <w:numPr>
+                <w:ilvl w:val="0"/>
+                <w:numId w:val="2"/>
+              </w:numPr>
+              <w:rPr>
+                <w:rFonts w:ascii="Arial" w:hAnsi="Arial" w:cs="Arial"/>
+                <w:b/>
+                <w:bCs/>
+              </w:rPr>
+            </w:pPr>
+            <w:r>
+              <w:rPr>
+                <w:rFonts w:ascii="Arial" w:hAnsi="Arial" w:cs="Arial"/>
+                <w:b/>
+                <w:bCs/>
+              </w:rPr>
+              <w:t>I attended code review section.</w:t>
+            </w:r>
+          </w:p>
+          <w:p>
+            <w:pPr>
+              <w:pStyle w:val="ListParagraph"/>
+              <w:numPr>
+                <w:ilvl w:val="0"/>
+                <w:numId w:val="2"/>
+              </w:numPr>
+              <w:rPr>
+                <w:rFonts w:ascii="Arial" w:hAnsi="Arial" w:cs="Arial"/>
+                <w:b/>
+                <w:bCs/>
+              </w:rPr>
+            </w:pPr>
+            <w:r>
+              <w:rPr>
+                <w:rFonts w:ascii="Arial" w:hAnsi="Arial" w:cs="Arial"/>
+                <w:b/>
+                <w:bCs/>
+              </w:rPr>
+              <w:t>I learned about IO and inheritance features.</w:t>
+            </w:r>
+          </w:p>
+          <w:p>
+            <w:pPr>
+              <w:pStyle w:val="ListParagraph"/>
+              <w:numPr>
+                <w:ilvl w:val="0"/>
+                <w:numId w:val="2"/>
+              </w:numPr>
+              <w:rPr>
+                <w:rFonts w:ascii="Arial" w:hAnsi="Arial" w:cs="Arial"/>
+                <w:b/>
+                <w:bCs/>
+              </w:rPr>
+            </w:pPr>
+            <w:r>
+              <w:rPr>
+                <w:rFonts w:ascii="Arial" w:hAnsi="Arial" w:cs="Arial"/>
+                <w:b/>
+                <w:bCs/>
+              </w:rPr>
+              <w:t xml:space="preserve">I learned about </w:t>
+            </w:r>
+            <w:proofErr w:type="spellStart"/>
+            <w:proofErr w:type="gramStart"/>
+            <w:r>
+              <w:rPr>
+                <w:rFonts w:ascii="Arial" w:hAnsi="Arial" w:cs="Arial"/>
+                <w:b/>
+                <w:bCs/>
+              </w:rPr>
+              <w:t>ToStringBuilder</w:t>
+            </w:r>
+            <w:proofErr w:type="spellEnd"/>
+            <w:r>
+              <w:rPr>
+                <w:rFonts w:ascii="Arial" w:hAnsi="Arial" w:cs="Arial"/>
+                <w:b/>
+                <w:bCs/>
+              </w:rPr>
+              <w:t>(</w:t>
+            </w:r>
+            <w:proofErr w:type="gramEnd"/>
+            <w:r>
+              <w:rPr>
+                <w:rFonts w:ascii="Arial" w:hAnsi="Arial" w:cs="Arial"/>
+                <w:b/>
+                <w:bCs/>
+              </w:rPr>
+              <w:t>) method.</w:t>
+            </w:r>
+          </w:p>
+          <w:p>
+            <w:pPr>
+              <w:pStyle w:val="ListParagraph"/>
+              <w:numPr>
+                <w:ilvl w:val="0"/>
+                <w:numId w:val="2"/>
+              </w:numPr>
+              <w:rPr>
+                <w:rFonts w:ascii="Arial" w:hAnsi="Arial" w:cs="Arial"/>
+                <w:b/>
+                <w:bCs/>
+              </w:rPr>
+            </w:pPr>
+            <w:r>
+              <w:rPr>
+                <w:rFonts w:ascii="Arial" w:hAnsi="Arial" w:cs="Arial"/>
+                <w:b/>
+                <w:bCs/>
+              </w:rPr>
+              <w:t>I did refactoring Assignment 4.</w:t>
+            </w:r>
+          </w:p>
+          <w:p>
+            <w:pPr>
+              <w:pStyle w:val="ListParagraph"/>
+              <w:numPr>
+                <w:ilvl w:val="0"/>
+                <w:numId w:val="2"/>
+              </w:numPr>
+              <w:rPr>
+                <w:rFonts w:ascii="Arial" w:hAnsi="Arial" w:cs="Arial"/>
+                <w:b/>
+                <w:bCs/>
+              </w:rPr>
+            </w:pPr>
+            <w:r>
+              <w:rPr>
+                <w:rFonts w:ascii="Arial" w:hAnsi="Arial" w:cs="Arial"/>
+                <w:b/>
+                <w:bCs/>
+              </w:rPr>
+              <w:t>I setup Maven pr</w:t>
+            </w:r>
+            <w:r>
+              <w:rPr>
+                <w:rFonts w:ascii="Arial" w:hAnsi="Arial" w:cs="Arial"/>
+                <w:b/>
+                <w:bCs/>
+              </w:rPr>
+              <w:t>o</w:t>
+            </w:r>
+            <w:r>
+              <w:rPr>
+                <w:rFonts w:ascii="Arial" w:hAnsi="Arial" w:cs="Arial"/>
+                <w:b/>
+                <w:bCs/>
+              </w:rPr>
+              <w:t>ject.</w:t>
+            </w:r>
           </w:p>
         </w:tc>
         <w:tc>
@@ -656,6 +923,14 @@
                 <w:bCs/>
               </w:rPr>
             </w:pPr>
+            <w:r>
+              <w:rPr>
+                <w:rFonts w:ascii="Arial" w:hAnsi="Arial" w:cs="Arial"/>
+                <w:b/>
+                <w:bCs/>
+              </w:rPr>
+              <w:t>Yes</w:t>
+            </w:r>
           </w:p>
         </w:tc>
         <w:tc>
@@ -685,6 +960,7 @@
           </w:tcPr>
           <w:p>
             <w:pPr>
+              <w:jc w:val="center"/>
               <w:rPr>
                 <w:rFonts w:ascii="Arial" w:hAnsi="Arial" w:cs="Arial"/>
                 <w:b/>
@@ -700,6 +976,7 @@
           </w:tcPr>
           <w:p>
             <w:pPr>
+              <w:jc w:val="center"/>
               <w:rPr>
                 <w:rFonts w:ascii="Arial" w:hAnsi="Arial" w:cs="Arial"/>
                 <w:b/>
@@ -766,6 +1043,7 @@
           </w:tcPr>
           <w:p>
             <w:pPr>
+              <w:jc w:val="center"/>
               <w:rPr>
                 <w:rFonts w:ascii="Arial" w:hAnsi="Arial" w:cs="Arial"/>
                 <w:b/>
@@ -781,6 +1059,7 @@
           </w:tcPr>
           <w:p>
             <w:pPr>
+              <w:jc w:val="center"/>
               <w:rPr>
                 <w:rFonts w:ascii="Arial" w:hAnsi="Arial" w:cs="Arial"/>
                 <w:b/>
@@ -847,6 +1126,7 @@
           </w:tcPr>
           <w:p>
             <w:pPr>
+              <w:jc w:val="center"/>
               <w:rPr>
                 <w:rFonts w:ascii="Arial" w:hAnsi="Arial" w:cs="Arial"/>
                 <w:b/>
@@ -862,6 +1142,7 @@
           </w:tcPr>
           <w:p>
             <w:pPr>
+              <w:jc w:val="center"/>
               <w:rPr>
                 <w:rFonts w:ascii="Arial" w:hAnsi="Arial" w:cs="Arial"/>
                 <w:b/>
@@ -928,6 +1209,7 @@
           </w:tcPr>
           <w:p>
             <w:pPr>
+              <w:jc w:val="center"/>
               <w:rPr>
                 <w:rFonts w:ascii="Arial" w:hAnsi="Arial" w:cs="Arial"/>
                 <w:b/>
@@ -943,6 +1225,7 @@
           </w:tcPr>
           <w:p>
             <w:pPr>
+              <w:jc w:val="center"/>
               <w:rPr>
                 <w:rFonts w:ascii="Arial" w:hAnsi="Arial" w:cs="Arial"/>
                 <w:b/>
@@ -1056,6 +1339,7 @@
           <w:sz w:val="24"/>
           <w:szCs w:val="24"/>
         </w:rPr>
+        <w:lastRenderedPageBreak/>
         <w:object w:dxaOrig="225" w:dyaOrig="225">
           <v:shapetype id="_x0000_t75" coordsize="21600,21600" o:spt="75" o:preferrelative="t" path="m@4@5l@4@11@9@11@9@5xe" filled="f" stroked="f">
             <v:stroke joinstyle="miter"/>
@@ -1076,10 +1360,10 @@
             <v:path o:extrusionok="f" gradientshapeok="t" o:connecttype="rect"/>
             <o:lock v:ext="edit" aspectratio="t"/>
           </v:shapetype>
-          <v:shape id="_x0000_i1033" type="#_x0000_t75" style="width:526.5pt;height:114pt" o:ole="">
+          <v:shape id="_x0000_i1041" type="#_x0000_t75" style="width:526.5pt;height:114pt" o:ole="">
             <v:imagedata r:id="rId6" o:title=""/>
           </v:shape>
-          <w:control r:id="rId7" w:name="TextBox32" w:shapeid="_x0000_i1033"/>
+          <w:control r:id="rId7" w:name="TextBox32" w:shapeid="_x0000_i1041"/>
         </w:object>
       </w:r>
     </w:p>
@@ -1252,6 +1536,7 @@
         </w:rPr>
         <w:tab/>
       </w:r>
+      <w:proofErr w:type="gramStart"/>
       <w:r>
         <w:rPr>
           <w:rFonts w:ascii="Arial" w:hAnsi="Arial" w:cs="Arial"/>
@@ -1261,6 +1546,7 @@
         <w:tab/>
         <w:t xml:space="preserve"> :</w:t>
       </w:r>
+      <w:proofErr w:type="gramEnd"/>
     </w:p>
     <w:p>
       <w:pPr>
@@ -1442,8 +1728,124 @@
       </w:rPr>
     </w:lvl>
   </w:abstractNum>
+  <w:abstractNum w:abstractNumId="1" w15:restartNumberingAfterBreak="0">
+    <w:nsid w:val="58DE790A"/>
+    <w:multiLevelType w:val="hybridMultilevel"/>
+    <w:tmpl w:val="B0A65AC4"/>
+    <w:lvl w:ilvl="0" w:tplc="04090001">
+      <w:start w:val="1"/>
+      <w:numFmt w:val="bullet"/>
+      <w:lvlText w:val=""/>
+      <w:lvlJc w:val="left"/>
+      <w:pPr>
+        <w:ind w:left="720" w:hanging="360"/>
+      </w:pPr>
+      <w:rPr>
+        <w:rFonts w:ascii="Symbol" w:hAnsi="Symbol" w:hint="default"/>
+      </w:rPr>
+    </w:lvl>
+    <w:lvl w:ilvl="1" w:tplc="04090003" w:tentative="1">
+      <w:start w:val="1"/>
+      <w:numFmt w:val="bullet"/>
+      <w:lvlText w:val="o"/>
+      <w:lvlJc w:val="left"/>
+      <w:pPr>
+        <w:ind w:left="1440" w:hanging="360"/>
+      </w:pPr>
+      <w:rPr>
+        <w:rFonts w:ascii="Courier New" w:hAnsi="Courier New" w:cs="Courier New" w:hint="default"/>
+      </w:rPr>
+    </w:lvl>
+    <w:lvl w:ilvl="2" w:tplc="04090005" w:tentative="1">
+      <w:start w:val="1"/>
+      <w:numFmt w:val="bullet"/>
+      <w:lvlText w:val=""/>
+      <w:lvlJc w:val="left"/>
+      <w:pPr>
+        <w:ind w:left="2160" w:hanging="360"/>
+      </w:pPr>
+      <w:rPr>
+        <w:rFonts w:ascii="Wingdings" w:hAnsi="Wingdings" w:hint="default"/>
+      </w:rPr>
+    </w:lvl>
+    <w:lvl w:ilvl="3" w:tplc="04090001" w:tentative="1">
+      <w:start w:val="1"/>
+      <w:numFmt w:val="bullet"/>
+      <w:lvlText w:val=""/>
+      <w:lvlJc w:val="left"/>
+      <w:pPr>
+        <w:ind w:left="2880" w:hanging="360"/>
+      </w:pPr>
+      <w:rPr>
+        <w:rFonts w:ascii="Symbol" w:hAnsi="Symbol" w:hint="default"/>
+      </w:rPr>
+    </w:lvl>
+    <w:lvl w:ilvl="4" w:tplc="04090003" w:tentative="1">
+      <w:start w:val="1"/>
+      <w:numFmt w:val="bullet"/>
+      <w:lvlText w:val="o"/>
+      <w:lvlJc w:val="left"/>
+      <w:pPr>
+        <w:ind w:left="3600" w:hanging="360"/>
+      </w:pPr>
+      <w:rPr>
+        <w:rFonts w:ascii="Courier New" w:hAnsi="Courier New" w:cs="Courier New" w:hint="default"/>
+      </w:rPr>
+    </w:lvl>
+    <w:lvl w:ilvl="5" w:tplc="04090005" w:tentative="1">
+      <w:start w:val="1"/>
+      <w:numFmt w:val="bullet"/>
+      <w:lvlText w:val=""/>
+      <w:lvlJc w:val="left"/>
+      <w:pPr>
+        <w:ind w:left="4320" w:hanging="360"/>
+      </w:pPr>
+      <w:rPr>
+        <w:rFonts w:ascii="Wingdings" w:hAnsi="Wingdings" w:hint="default"/>
+      </w:rPr>
+    </w:lvl>
+    <w:lvl w:ilvl="6" w:tplc="04090001" w:tentative="1">
+      <w:start w:val="1"/>
+      <w:numFmt w:val="bullet"/>
+      <w:lvlText w:val=""/>
+      <w:lvlJc w:val="left"/>
+      <w:pPr>
+        <w:ind w:left="5040" w:hanging="360"/>
+      </w:pPr>
+      <w:rPr>
+        <w:rFonts w:ascii="Symbol" w:hAnsi="Symbol" w:hint="default"/>
+      </w:rPr>
+    </w:lvl>
+    <w:lvl w:ilvl="7" w:tplc="04090003" w:tentative="1">
+      <w:start w:val="1"/>
+      <w:numFmt w:val="bullet"/>
+      <w:lvlText w:val="o"/>
+      <w:lvlJc w:val="left"/>
+      <w:pPr>
+        <w:ind w:left="5760" w:hanging="360"/>
+      </w:pPr>
+      <w:rPr>
+        <w:rFonts w:ascii="Courier New" w:hAnsi="Courier New" w:cs="Courier New" w:hint="default"/>
+      </w:rPr>
+    </w:lvl>
+    <w:lvl w:ilvl="8" w:tplc="04090005" w:tentative="1">
+      <w:start w:val="1"/>
+      <w:numFmt w:val="bullet"/>
+      <w:lvlText w:val=""/>
+      <w:lvlJc w:val="left"/>
+      <w:pPr>
+        <w:ind w:left="6480" w:hanging="360"/>
+      </w:pPr>
+      <w:rPr>
+        <w:rFonts w:ascii="Wingdings" w:hAnsi="Wingdings" w:hint="default"/>
+      </w:rPr>
+    </w:lvl>
+  </w:abstractNum>
   <w:num w:numId="1">
     <w:abstractNumId w:val="0"/>
+  </w:num>
+  <w:num w:numId="2">
+    <w:abstractNumId w:val="1"/>
   </w:num>
 </w:numbering>
 </file>
@@ -2194,7 +2596,7 @@
 </file>
 
 <file path=customXml/itemProps1.xml><?xml version="1.0" encoding="utf-8"?>
-<ds:datastoreItem xmlns:ds="http://schemas.openxmlformats.org/officeDocument/2006/customXml" ds:itemID="{5927D0BA-07AD-4456-B7B8-E13C7D038204}">
+<ds:datastoreItem xmlns:ds="http://schemas.openxmlformats.org/officeDocument/2006/customXml" ds:itemID="{2B75FFFD-F4C7-4C0D-A050-F0B09DA95474}">
   <ds:schemaRefs>
     <ds:schemaRef ds:uri="http://schemas.openxmlformats.org/officeDocument/2006/bibliography"/>
   </ds:schemaRefs>

--- a/Report/report.docx
+++ b/Report/report.docx
@@ -39,25 +39,7 @@
           <w:sz w:val="24"/>
           <w:szCs w:val="24"/>
         </w:rPr>
-        <w:t xml:space="preserve">The purpose of this form is to maintain a brief memo of student’s progress and supervisor reviews. The supervisor who monitors the student's performance during this period should fill out the form and mail this form to the UCSY supervisor or place it in a sealed </w:t>
-      </w:r>
-      <w:proofErr w:type="spellStart"/>
-      <w:r>
-        <w:rPr>
-          <w:rFonts w:ascii="Arial" w:hAnsi="Arial" w:cs="Arial"/>
-          <w:sz w:val="24"/>
-          <w:szCs w:val="24"/>
-        </w:rPr>
-        <w:t>enveloped</w:t>
-      </w:r>
-      <w:proofErr w:type="spellEnd"/>
-      <w:r>
-        <w:rPr>
-          <w:rFonts w:ascii="Arial" w:hAnsi="Arial" w:cs="Arial"/>
-          <w:sz w:val="24"/>
-          <w:szCs w:val="24"/>
-        </w:rPr>
-        <w:t xml:space="preserve"> and give it to the student to bring it back to the UCSY.   </w:t>
+        <w:t xml:space="preserve">The purpose of this form is to maintain a brief memo of student’s progress and supervisor reviews. The supervisor who monitors the student's performance during this period should fill out the form and mail this form to the UCSY supervisor or place it in a sealed enveloped and give it to the student to bring it back to the UCSY.   </w:t>
       </w:r>
     </w:p>
     <w:p>
@@ -86,23 +68,13 @@
         </w:rPr>
         <w:t xml:space="preserve">Company/Organization Name:  </w:t>
       </w:r>
-      <w:proofErr w:type="spellStart"/>
-      <w:r>
-        <w:rPr>
-          <w:rFonts w:ascii="Arial" w:hAnsi="Arial" w:cs="Arial"/>
-          <w:sz w:val="24"/>
-          <w:szCs w:val="24"/>
-        </w:rPr>
-        <w:t>BizLeap</w:t>
-      </w:r>
-      <w:proofErr w:type="spellEnd"/>
-      <w:r>
-        <w:rPr>
-          <w:rFonts w:ascii="Arial" w:hAnsi="Arial" w:cs="Arial"/>
-          <w:sz w:val="24"/>
-          <w:szCs w:val="24"/>
-        </w:rPr>
-        <w:t xml:space="preserve"> Technology</w:t>
+      <w:r>
+        <w:rPr>
+          <w:rFonts w:ascii="Arial" w:hAnsi="Arial" w:cs="Arial"/>
+          <w:sz w:val="24"/>
+          <w:szCs w:val="24"/>
+        </w:rPr>
+        <w:t>BizLeap Technology</w:t>
       </w:r>
     </w:p>
     <w:p>
@@ -162,8 +134,6 @@
         </w:rPr>
         <w:t xml:space="preserve">                           </w:t>
       </w:r>
-      <w:bookmarkStart w:id="0" w:name="_GoBack"/>
-      <w:bookmarkEnd w:id="0"/>
     </w:p>
     <w:p>
       <w:pPr>
@@ -571,23 +541,13 @@
               </w:rPr>
               <w:t xml:space="preserve"> </w:t>
             </w:r>
-            <w:proofErr w:type="spellStart"/>
-            <w:r>
-              <w:rPr>
-                <w:rFonts w:ascii="Arial" w:hAnsi="Arial" w:cs="Arial"/>
-                <w:b/>
-                <w:bCs/>
-              </w:rPr>
-              <w:t>statefull</w:t>
-            </w:r>
-            <w:proofErr w:type="spellEnd"/>
-            <w:r>
-              <w:rPr>
-                <w:rFonts w:ascii="Arial" w:hAnsi="Arial" w:cs="Arial"/>
-                <w:b/>
-                <w:bCs/>
-              </w:rPr>
-              <w:t xml:space="preserve"> &amp; stateless.</w:t>
+            <w:r>
+              <w:rPr>
+                <w:rFonts w:ascii="Arial" w:hAnsi="Arial" w:cs="Arial"/>
+                <w:b/>
+                <w:bCs/>
+              </w:rPr>
+              <w:t>statefull &amp; stateless.</w:t>
             </w:r>
           </w:p>
           <w:p>
@@ -817,35 +777,7 @@
                 <w:b/>
                 <w:bCs/>
               </w:rPr>
-              <w:t xml:space="preserve">I learned about </w:t>
-            </w:r>
-            <w:proofErr w:type="spellStart"/>
-            <w:proofErr w:type="gramStart"/>
-            <w:r>
-              <w:rPr>
-                <w:rFonts w:ascii="Arial" w:hAnsi="Arial" w:cs="Arial"/>
-                <w:b/>
-                <w:bCs/>
-              </w:rPr>
-              <w:t>ToStringBuilder</w:t>
-            </w:r>
-            <w:proofErr w:type="spellEnd"/>
-            <w:r>
-              <w:rPr>
-                <w:rFonts w:ascii="Arial" w:hAnsi="Arial" w:cs="Arial"/>
-                <w:b/>
-                <w:bCs/>
-              </w:rPr>
-              <w:t>(</w:t>
-            </w:r>
-            <w:proofErr w:type="gramEnd"/>
-            <w:r>
-              <w:rPr>
-                <w:rFonts w:ascii="Arial" w:hAnsi="Arial" w:cs="Arial"/>
-                <w:b/>
-                <w:bCs/>
-              </w:rPr>
-              <w:t>) method.</w:t>
+              <w:t>I learned about ToStringBuilder() method.</w:t>
             </w:r>
           </w:p>
           <w:p>
@@ -967,6 +899,14 @@
                 <w:bCs/>
               </w:rPr>
             </w:pPr>
+            <w:r>
+              <w:rPr>
+                <w:rFonts w:ascii="Arial" w:hAnsi="Arial" w:cs="Arial"/>
+                <w:b/>
+                <w:bCs/>
+              </w:rPr>
+              <w:t>4</w:t>
+            </w:r>
           </w:p>
         </w:tc>
         <w:tc>
@@ -983,6 +923,14 @@
                 <w:bCs/>
               </w:rPr>
             </w:pPr>
+            <w:r>
+              <w:rPr>
+                <w:rFonts w:ascii="Arial" w:hAnsi="Arial" w:cs="Arial"/>
+                <w:b/>
+                <w:bCs/>
+              </w:rPr>
+              <w:t>10.5.2018</w:t>
+            </w:r>
           </w:p>
         </w:tc>
         <w:tc>
@@ -992,12 +940,69 @@
           </w:tcPr>
           <w:p>
             <w:pPr>
-              <w:rPr>
-                <w:rFonts w:ascii="Arial" w:hAnsi="Arial" w:cs="Arial"/>
-                <w:b/>
-                <w:bCs/>
-              </w:rPr>
-            </w:pPr>
+              <w:pStyle w:val="ListParagraph"/>
+              <w:numPr>
+                <w:ilvl w:val="0"/>
+                <w:numId w:val="3"/>
+              </w:numPr>
+              <w:rPr>
+                <w:rFonts w:ascii="Arial" w:hAnsi="Arial" w:cs="Arial"/>
+                <w:b/>
+                <w:bCs/>
+              </w:rPr>
+            </w:pPr>
+            <w:r>
+              <w:rPr>
+                <w:rFonts w:ascii="Arial" w:hAnsi="Arial" w:cs="Arial"/>
+                <w:b/>
+                <w:bCs/>
+              </w:rPr>
+              <w:t>I attended the meeting.</w:t>
+            </w:r>
+          </w:p>
+          <w:p>
+            <w:pPr>
+              <w:pStyle w:val="ListParagraph"/>
+              <w:numPr>
+                <w:ilvl w:val="0"/>
+                <w:numId w:val="3"/>
+              </w:numPr>
+              <w:rPr>
+                <w:rFonts w:ascii="Arial" w:hAnsi="Arial" w:cs="Arial"/>
+                <w:b/>
+                <w:bCs/>
+              </w:rPr>
+            </w:pPr>
+            <w:r>
+              <w:rPr>
+                <w:rFonts w:ascii="Arial" w:hAnsi="Arial" w:cs="Arial"/>
+                <w:b/>
+                <w:bCs/>
+              </w:rPr>
+              <w:t>I attended code review section.</w:t>
+            </w:r>
+          </w:p>
+          <w:p>
+            <w:pPr>
+              <w:pStyle w:val="ListParagraph"/>
+              <w:numPr>
+                <w:ilvl w:val="0"/>
+                <w:numId w:val="3"/>
+              </w:numPr>
+              <w:rPr>
+                <w:rFonts w:ascii="Arial" w:hAnsi="Arial" w:cs="Arial"/>
+                <w:b/>
+                <w:bCs/>
+              </w:rPr>
+            </w:pPr>
+            <w:r>
+              <w:rPr>
+                <w:rFonts w:ascii="Arial" w:hAnsi="Arial" w:cs="Arial"/>
+                <w:b/>
+                <w:bCs/>
+              </w:rPr>
+              <w:t>I did refactoring Assignment 4, OOP design and project development</w:t>
+            </w:r>
           </w:p>
         </w:tc>
         <w:tc>
@@ -1014,6 +1019,16 @@
                 <w:bCs/>
               </w:rPr>
             </w:pPr>
+            <w:r>
+              <w:rPr>
+                <w:rFonts w:ascii="Arial" w:hAnsi="Arial" w:cs="Arial"/>
+                <w:b/>
+                <w:bCs/>
+              </w:rPr>
+              <w:t>Yes</w:t>
+            </w:r>
+            <w:bookmarkStart w:id="0" w:name="_GoBack"/>
+            <w:bookmarkEnd w:id="0"/>
           </w:p>
         </w:tc>
         <w:tc>
@@ -1360,10 +1375,10 @@
             <v:path o:extrusionok="f" gradientshapeok="t" o:connecttype="rect"/>
             <o:lock v:ext="edit" aspectratio="t"/>
           </v:shapetype>
-          <v:shape id="_x0000_i1041" type="#_x0000_t75" style="width:526.5pt;height:114pt" o:ole="">
+          <v:shape id="_x0000_i1033" type="#_x0000_t75" style="width:526.5pt;height:114pt" o:ole="">
             <v:imagedata r:id="rId6" o:title=""/>
           </v:shape>
-          <w:control r:id="rId7" w:name="TextBox32" w:shapeid="_x0000_i1041"/>
+          <w:control r:id="rId7" w:name="TextBox32" w:shapeid="_x0000_i1033"/>
         </w:object>
       </w:r>
     </w:p>
@@ -1536,7 +1551,6 @@
         </w:rPr>
         <w:tab/>
       </w:r>
-      <w:proofErr w:type="gramStart"/>
       <w:r>
         <w:rPr>
           <w:rFonts w:ascii="Arial" w:hAnsi="Arial" w:cs="Arial"/>
@@ -1546,7 +1560,6 @@
         <w:tab/>
         <w:t xml:space="preserve"> :</w:t>
       </w:r>
-      <w:proofErr w:type="gramEnd"/>
     </w:p>
     <w:p>
       <w:pPr>
@@ -1616,9 +1629,9 @@
 <file path=word/numbering.xml><?xml version="1.0" encoding="utf-8"?>
 <w:numbering xmlns:wpc="http://schemas.microsoft.com/office/word/2010/wordprocessingCanvas" xmlns:cx="http://schemas.microsoft.com/office/drawing/2014/chartex" xmlns:mc="http://schemas.openxmlformats.org/markup-compatibility/2006" xmlns:o="urn:schemas-microsoft-com:office:office" xmlns:r="http://schemas.openxmlformats.org/officeDocument/2006/relationships" xmlns:m="http://schemas.openxmlformats.org/officeDocument/2006/math" xmlns:v="urn:schemas-microsoft-com:vml" xmlns:wp14="http://schemas.microsoft.com/office/word/2010/wordprocessingDrawing" xmlns:wp="http://schemas.openxmlformats.org/drawingml/2006/wordprocessingDrawing" xmlns:w10="urn:schemas-microsoft-com:office:word" xmlns:w="http://schemas.openxmlformats.org/wordprocessingml/2006/main" xmlns:w14="http://schemas.microsoft.com/office/word/2010/wordml" xmlns:w15="http://schemas.microsoft.com/office/word/2012/wordml" xmlns:w16se="http://schemas.microsoft.com/office/word/2015/wordml/symex" xmlns:wpg="http://schemas.microsoft.com/office/word/2010/wordprocessingGroup" xmlns:wpi="http://schemas.microsoft.com/office/word/2010/wordprocessingInk" xmlns:wne="http://schemas.microsoft.com/office/word/2006/wordml" xmlns:wps="http://schemas.microsoft.com/office/word/2010/wordprocessingShape" mc:Ignorable="w14 w15 w16se wp14">
   <w:abstractNum w:abstractNumId="0" w15:restartNumberingAfterBreak="0">
-    <w:nsid w:val="49F4651F"/>
+    <w:nsid w:val="1BA71284"/>
     <w:multiLevelType w:val="hybridMultilevel"/>
-    <w:tmpl w:val="5240C0FA"/>
+    <w:tmpl w:val="FEE2B7EE"/>
     <w:lvl w:ilvl="0" w:tplc="04090001">
       <w:start w:val="1"/>
       <w:numFmt w:val="bullet"/>
@@ -1729,9 +1742,9 @@
     </w:lvl>
   </w:abstractNum>
   <w:abstractNum w:abstractNumId="1" w15:restartNumberingAfterBreak="0">
-    <w:nsid w:val="58DE790A"/>
+    <w:nsid w:val="49F4651F"/>
     <w:multiLevelType w:val="hybridMultilevel"/>
-    <w:tmpl w:val="B0A65AC4"/>
+    <w:tmpl w:val="5240C0FA"/>
     <w:lvl w:ilvl="0" w:tplc="04090001">
       <w:start w:val="1"/>
       <w:numFmt w:val="bullet"/>
@@ -1841,11 +1854,127 @@
       </w:rPr>
     </w:lvl>
   </w:abstractNum>
+  <w:abstractNum w:abstractNumId="2" w15:restartNumberingAfterBreak="0">
+    <w:nsid w:val="58DE790A"/>
+    <w:multiLevelType w:val="hybridMultilevel"/>
+    <w:tmpl w:val="B0A65AC4"/>
+    <w:lvl w:ilvl="0" w:tplc="04090001">
+      <w:start w:val="1"/>
+      <w:numFmt w:val="bullet"/>
+      <w:lvlText w:val=""/>
+      <w:lvlJc w:val="left"/>
+      <w:pPr>
+        <w:ind w:left="720" w:hanging="360"/>
+      </w:pPr>
+      <w:rPr>
+        <w:rFonts w:ascii="Symbol" w:hAnsi="Symbol" w:hint="default"/>
+      </w:rPr>
+    </w:lvl>
+    <w:lvl w:ilvl="1" w:tplc="04090003" w:tentative="1">
+      <w:start w:val="1"/>
+      <w:numFmt w:val="bullet"/>
+      <w:lvlText w:val="o"/>
+      <w:lvlJc w:val="left"/>
+      <w:pPr>
+        <w:ind w:left="1440" w:hanging="360"/>
+      </w:pPr>
+      <w:rPr>
+        <w:rFonts w:ascii="Courier New" w:hAnsi="Courier New" w:cs="Courier New" w:hint="default"/>
+      </w:rPr>
+    </w:lvl>
+    <w:lvl w:ilvl="2" w:tplc="04090005" w:tentative="1">
+      <w:start w:val="1"/>
+      <w:numFmt w:val="bullet"/>
+      <w:lvlText w:val=""/>
+      <w:lvlJc w:val="left"/>
+      <w:pPr>
+        <w:ind w:left="2160" w:hanging="360"/>
+      </w:pPr>
+      <w:rPr>
+        <w:rFonts w:ascii="Wingdings" w:hAnsi="Wingdings" w:hint="default"/>
+      </w:rPr>
+    </w:lvl>
+    <w:lvl w:ilvl="3" w:tplc="04090001" w:tentative="1">
+      <w:start w:val="1"/>
+      <w:numFmt w:val="bullet"/>
+      <w:lvlText w:val=""/>
+      <w:lvlJc w:val="left"/>
+      <w:pPr>
+        <w:ind w:left="2880" w:hanging="360"/>
+      </w:pPr>
+      <w:rPr>
+        <w:rFonts w:ascii="Symbol" w:hAnsi="Symbol" w:hint="default"/>
+      </w:rPr>
+    </w:lvl>
+    <w:lvl w:ilvl="4" w:tplc="04090003" w:tentative="1">
+      <w:start w:val="1"/>
+      <w:numFmt w:val="bullet"/>
+      <w:lvlText w:val="o"/>
+      <w:lvlJc w:val="left"/>
+      <w:pPr>
+        <w:ind w:left="3600" w:hanging="360"/>
+      </w:pPr>
+      <w:rPr>
+        <w:rFonts w:ascii="Courier New" w:hAnsi="Courier New" w:cs="Courier New" w:hint="default"/>
+      </w:rPr>
+    </w:lvl>
+    <w:lvl w:ilvl="5" w:tplc="04090005" w:tentative="1">
+      <w:start w:val="1"/>
+      <w:numFmt w:val="bullet"/>
+      <w:lvlText w:val=""/>
+      <w:lvlJc w:val="left"/>
+      <w:pPr>
+        <w:ind w:left="4320" w:hanging="360"/>
+      </w:pPr>
+      <w:rPr>
+        <w:rFonts w:ascii="Wingdings" w:hAnsi="Wingdings" w:hint="default"/>
+      </w:rPr>
+    </w:lvl>
+    <w:lvl w:ilvl="6" w:tplc="04090001" w:tentative="1">
+      <w:start w:val="1"/>
+      <w:numFmt w:val="bullet"/>
+      <w:lvlText w:val=""/>
+      <w:lvlJc w:val="left"/>
+      <w:pPr>
+        <w:ind w:left="5040" w:hanging="360"/>
+      </w:pPr>
+      <w:rPr>
+        <w:rFonts w:ascii="Symbol" w:hAnsi="Symbol" w:hint="default"/>
+      </w:rPr>
+    </w:lvl>
+    <w:lvl w:ilvl="7" w:tplc="04090003" w:tentative="1">
+      <w:start w:val="1"/>
+      <w:numFmt w:val="bullet"/>
+      <w:lvlText w:val="o"/>
+      <w:lvlJc w:val="left"/>
+      <w:pPr>
+        <w:ind w:left="5760" w:hanging="360"/>
+      </w:pPr>
+      <w:rPr>
+        <w:rFonts w:ascii="Courier New" w:hAnsi="Courier New" w:cs="Courier New" w:hint="default"/>
+      </w:rPr>
+    </w:lvl>
+    <w:lvl w:ilvl="8" w:tplc="04090005" w:tentative="1">
+      <w:start w:val="1"/>
+      <w:numFmt w:val="bullet"/>
+      <w:lvlText w:val=""/>
+      <w:lvlJc w:val="left"/>
+      <w:pPr>
+        <w:ind w:left="6480" w:hanging="360"/>
+      </w:pPr>
+      <w:rPr>
+        <w:rFonts w:ascii="Wingdings" w:hAnsi="Wingdings" w:hint="default"/>
+      </w:rPr>
+    </w:lvl>
+  </w:abstractNum>
   <w:num w:numId="1">
-    <w:abstractNumId w:val="0"/>
+    <w:abstractNumId w:val="1"/>
   </w:num>
   <w:num w:numId="2">
-    <w:abstractNumId w:val="1"/>
+    <w:abstractNumId w:val="2"/>
+  </w:num>
+  <w:num w:numId="3">
+    <w:abstractNumId w:val="0"/>
   </w:num>
 </w:numbering>
 </file>
@@ -2596,7 +2725,7 @@
 </file>
 
 <file path=customXml/itemProps1.xml><?xml version="1.0" encoding="utf-8"?>
-<ds:datastoreItem xmlns:ds="http://schemas.openxmlformats.org/officeDocument/2006/customXml" ds:itemID="{2B75FFFD-F4C7-4C0D-A050-F0B09DA95474}">
+<ds:datastoreItem xmlns:ds="http://schemas.openxmlformats.org/officeDocument/2006/customXml" ds:itemID="{2BB32A4C-2D96-495B-885D-4A13CED69318}">
   <ds:schemaRefs>
     <ds:schemaRef ds:uri="http://schemas.openxmlformats.org/officeDocument/2006/bibliography"/>
   </ds:schemaRefs>
